--- a/WeeklyReport/Weekly Report - 박병호.docx
+++ b/WeeklyReport/Weekly Report - 박병호.docx
@@ -211,7 +211,7 @@
                 <w:szCs w:val="28"/>
                 <w:shd w:val="clear" w:color="auto" w:fill="FFFFFF"/>
               </w:rPr>
-              <w:t>1</w:t>
+              <w:t>2</w:t>
             </w:r>
             <w:r>
               <w:rPr>
@@ -237,7 +237,20 @@
                 <w:szCs w:val="28"/>
                 <w:shd w:val="clear" w:color="auto" w:fill="FFFFFF"/>
               </w:rPr>
-              <w:t>(1.01~1.07)</w:t>
+              <w:t>(1.08~1.14</w:t>
+            </w:r>
+            <w:r>
+              <w:rPr>
+                <w:rFonts w:ascii="함초롬바탕" w:eastAsia="함초롬바탕" w:hAnsi="굴림" w:cs="굴림"/>
+                <w:b/>
+                <w:bCs/>
+                <w:color w:val="000000"/>
+                <w:kern w:val="0"/>
+                <w:sz w:val="28"/>
+                <w:szCs w:val="28"/>
+                <w:shd w:val="clear" w:color="auto" w:fill="FFFFFF"/>
+              </w:rPr>
+              <w:t>)</w:t>
             </w:r>
           </w:p>
         </w:tc>
@@ -319,7 +332,7 @@
               <w:jc w:val="center"/>
               <w:textAlignment w:val="baseline"/>
               <w:rPr>
-                <w:rFonts w:ascii="함초롬바탕" w:eastAsia="굴림" w:hAnsi="굴림" w:cs="굴림" w:hint="eastAsia"/>
+                <w:rFonts w:ascii="함초롬바탕" w:eastAsia="굴림" w:hAnsi="굴림" w:cs="굴림"/>
                 <w:color w:val="000000"/>
                 <w:kern w:val="0"/>
                 <w:szCs w:val="20"/>
@@ -434,6 +447,326 @@
                 <w:kern w:val="0"/>
                 <w:szCs w:val="20"/>
               </w:rPr>
+              <w:t>어김없이</w:t>
+            </w:r>
+            <w:r>
+              <w:rPr>
+                <w:rFonts w:ascii="함초롬바탕" w:eastAsia="굴림" w:hAnsi="굴림" w:cs="굴림" w:hint="eastAsia"/>
+                <w:color w:val="000000"/>
+                <w:kern w:val="0"/>
+                <w:szCs w:val="20"/>
+              </w:rPr>
+              <w:t xml:space="preserve"> </w:t>
+            </w:r>
+            <w:proofErr w:type="spellStart"/>
+            <w:r>
+              <w:rPr>
+                <w:rFonts w:ascii="함초롬바탕" w:eastAsia="굴림" w:hAnsi="굴림" w:cs="굴림" w:hint="eastAsia"/>
+                <w:color w:val="000000"/>
+                <w:kern w:val="0"/>
+                <w:szCs w:val="20"/>
+              </w:rPr>
+              <w:t>정내훈</w:t>
+            </w:r>
+            <w:proofErr w:type="spellEnd"/>
+            <w:r>
+              <w:rPr>
+                <w:rFonts w:ascii="함초롬바탕" w:eastAsia="굴림" w:hAnsi="굴림" w:cs="굴림" w:hint="eastAsia"/>
+                <w:color w:val="000000"/>
+                <w:kern w:val="0"/>
+                <w:szCs w:val="20"/>
+              </w:rPr>
+              <w:t xml:space="preserve"> </w:t>
+            </w:r>
+            <w:r>
+              <w:rPr>
+                <w:rFonts w:ascii="함초롬바탕" w:eastAsia="굴림" w:hAnsi="굴림" w:cs="굴림" w:hint="eastAsia"/>
+                <w:color w:val="000000"/>
+                <w:kern w:val="0"/>
+                <w:szCs w:val="20"/>
+              </w:rPr>
+              <w:t>교수님</w:t>
+            </w:r>
+            <w:r>
+              <w:rPr>
+                <w:rFonts w:ascii="함초롬바탕" w:eastAsia="굴림" w:hAnsi="굴림" w:cs="굴림" w:hint="eastAsia"/>
+                <w:color w:val="000000"/>
+                <w:kern w:val="0"/>
+                <w:szCs w:val="20"/>
+              </w:rPr>
+              <w:t xml:space="preserve"> </w:t>
+            </w:r>
+            <w:r>
+              <w:rPr>
+                <w:rFonts w:ascii="함초롬바탕" w:eastAsia="굴림" w:hAnsi="굴림" w:cs="굴림"/>
+                <w:color w:val="000000"/>
+                <w:kern w:val="0"/>
+                <w:szCs w:val="20"/>
+              </w:rPr>
+              <w:t>ppt</w:t>
+            </w:r>
+            <w:r>
+              <w:rPr>
+                <w:rFonts w:ascii="함초롬바탕" w:eastAsia="굴림" w:hAnsi="굴림" w:cs="굴림" w:hint="eastAsia"/>
+                <w:color w:val="000000"/>
+                <w:kern w:val="0"/>
+                <w:szCs w:val="20"/>
+              </w:rPr>
+              <w:t>를</w:t>
+            </w:r>
+            <w:r>
+              <w:rPr>
+                <w:rFonts w:ascii="함초롬바탕" w:eastAsia="굴림" w:hAnsi="굴림" w:cs="굴림" w:hint="eastAsia"/>
+                <w:color w:val="000000"/>
+                <w:kern w:val="0"/>
+                <w:szCs w:val="20"/>
+              </w:rPr>
+              <w:t xml:space="preserve"> </w:t>
+            </w:r>
+            <w:r>
+              <w:rPr>
+                <w:rFonts w:ascii="함초롬바탕" w:eastAsia="굴림" w:hAnsi="굴림" w:cs="굴림" w:hint="eastAsia"/>
+                <w:color w:val="000000"/>
+                <w:kern w:val="0"/>
+                <w:szCs w:val="20"/>
+              </w:rPr>
+              <w:t>보고있고</w:t>
+            </w:r>
+            <w:r>
+              <w:rPr>
+                <w:rFonts w:ascii="함초롬바탕" w:eastAsia="굴림" w:hAnsi="굴림" w:cs="굴림" w:hint="eastAsia"/>
+                <w:color w:val="000000"/>
+                <w:kern w:val="0"/>
+                <w:szCs w:val="20"/>
+              </w:rPr>
+              <w:t xml:space="preserve"> </w:t>
+            </w:r>
+            <w:r>
+              <w:rPr>
+                <w:rFonts w:ascii="함초롬바탕" w:eastAsia="굴림" w:hAnsi="굴림" w:cs="굴림" w:hint="eastAsia"/>
+                <w:color w:val="000000"/>
+                <w:kern w:val="0"/>
+                <w:szCs w:val="20"/>
+              </w:rPr>
+              <w:t>어느정도</w:t>
+            </w:r>
+            <w:r>
+              <w:rPr>
+                <w:rFonts w:ascii="함초롬바탕" w:eastAsia="굴림" w:hAnsi="굴림" w:cs="굴림" w:hint="eastAsia"/>
+                <w:color w:val="000000"/>
+                <w:kern w:val="0"/>
+                <w:szCs w:val="20"/>
+              </w:rPr>
+              <w:t xml:space="preserve"> </w:t>
+            </w:r>
+            <w:r>
+              <w:rPr>
+                <w:rFonts w:ascii="함초롬바탕" w:eastAsia="굴림" w:hAnsi="굴림" w:cs="굴림" w:hint="eastAsia"/>
+                <w:color w:val="000000"/>
+                <w:kern w:val="0"/>
+                <w:szCs w:val="20"/>
+              </w:rPr>
+              <w:t>눈에</w:t>
+            </w:r>
+            <w:r>
+              <w:rPr>
+                <w:rFonts w:ascii="함초롬바탕" w:eastAsia="굴림" w:hAnsi="굴림" w:cs="굴림" w:hint="eastAsia"/>
+                <w:color w:val="000000"/>
+                <w:kern w:val="0"/>
+                <w:szCs w:val="20"/>
+              </w:rPr>
+              <w:t xml:space="preserve"> </w:t>
+            </w:r>
+            <w:r>
+              <w:rPr>
+                <w:rFonts w:ascii="함초롬바탕" w:eastAsia="굴림" w:hAnsi="굴림" w:cs="굴림" w:hint="eastAsia"/>
+                <w:color w:val="000000"/>
+                <w:kern w:val="0"/>
+                <w:szCs w:val="20"/>
+              </w:rPr>
+              <w:t>익었다</w:t>
+            </w:r>
+            <w:r>
+              <w:rPr>
+                <w:rFonts w:ascii="함초롬바탕" w:eastAsia="굴림" w:hAnsi="굴림" w:cs="굴림" w:hint="eastAsia"/>
+                <w:color w:val="000000"/>
+                <w:kern w:val="0"/>
+                <w:szCs w:val="20"/>
+              </w:rPr>
+              <w:t>.</w:t>
+            </w:r>
+          </w:p>
+          <w:p>
+            <w:pPr>
+              <w:shd w:val="clear" w:color="auto" w:fill="FFFFFF"/>
+              <w:spacing w:after="0" w:line="384" w:lineRule="auto"/>
+              <w:textAlignment w:val="baseline"/>
+              <w:rPr>
+                <w:rFonts w:ascii="함초롬바탕" w:eastAsia="굴림" w:hAnsi="굴림" w:cs="굴림"/>
+                <w:color w:val="000000"/>
+                <w:kern w:val="0"/>
+                <w:szCs w:val="20"/>
+              </w:rPr>
+            </w:pPr>
+            <w:proofErr w:type="spellStart"/>
+            <w:r>
+              <w:rPr>
+                <w:rFonts w:ascii="함초롬바탕" w:eastAsia="굴림" w:hAnsi="굴림" w:cs="굴림" w:hint="eastAsia"/>
+                <w:color w:val="000000"/>
+                <w:kern w:val="0"/>
+                <w:szCs w:val="20"/>
+              </w:rPr>
+              <w:t>따라치고있으며</w:t>
+            </w:r>
+            <w:proofErr w:type="spellEnd"/>
+            <w:r>
+              <w:rPr>
+                <w:rFonts w:ascii="함초롬바탕" w:eastAsia="굴림" w:hAnsi="굴림" w:cs="굴림" w:hint="eastAsia"/>
+                <w:color w:val="000000"/>
+                <w:kern w:val="0"/>
+                <w:szCs w:val="20"/>
+              </w:rPr>
+              <w:t>,</w:t>
+            </w:r>
+            <w:r>
+              <w:rPr>
+                <w:rFonts w:ascii="함초롬바탕" w:eastAsia="굴림" w:hAnsi="굴림" w:cs="굴림"/>
+                <w:color w:val="000000"/>
+                <w:kern w:val="0"/>
+                <w:szCs w:val="20"/>
+              </w:rPr>
+              <w:t xml:space="preserve"> </w:t>
+            </w:r>
+            <w:proofErr w:type="spellStart"/>
+            <w:r>
+              <w:rPr>
+                <w:rFonts w:ascii="함초롬바탕" w:eastAsia="굴림" w:hAnsi="굴림" w:cs="굴림" w:hint="eastAsia"/>
+                <w:color w:val="000000"/>
+                <w:kern w:val="0"/>
+                <w:szCs w:val="20"/>
+              </w:rPr>
+              <w:t>친구들한테</w:t>
+            </w:r>
+            <w:proofErr w:type="spellEnd"/>
+            <w:r>
+              <w:rPr>
+                <w:rFonts w:ascii="함초롬바탕" w:eastAsia="굴림" w:hAnsi="굴림" w:cs="굴림" w:hint="eastAsia"/>
+                <w:color w:val="000000"/>
+                <w:kern w:val="0"/>
+                <w:szCs w:val="20"/>
+              </w:rPr>
+              <w:t xml:space="preserve"> </w:t>
+            </w:r>
+            <w:r>
+              <w:rPr>
+                <w:rFonts w:ascii="함초롬바탕" w:eastAsia="굴림" w:hAnsi="굴림" w:cs="굴림" w:hint="eastAsia"/>
+                <w:color w:val="000000"/>
+                <w:kern w:val="0"/>
+                <w:szCs w:val="20"/>
+              </w:rPr>
+              <w:t>이것저것</w:t>
+            </w:r>
+            <w:r>
+              <w:rPr>
+                <w:rFonts w:ascii="함초롬바탕" w:eastAsia="굴림" w:hAnsi="굴림" w:cs="굴림" w:hint="eastAsia"/>
+                <w:color w:val="000000"/>
+                <w:kern w:val="0"/>
+                <w:szCs w:val="20"/>
+              </w:rPr>
+              <w:t xml:space="preserve"> </w:t>
+            </w:r>
+            <w:r>
+              <w:rPr>
+                <w:rFonts w:ascii="함초롬바탕" w:eastAsia="굴림" w:hAnsi="굴림" w:cs="굴림" w:hint="eastAsia"/>
+                <w:color w:val="000000"/>
+                <w:kern w:val="0"/>
+                <w:szCs w:val="20"/>
+              </w:rPr>
+              <w:t>물어보면서</w:t>
+            </w:r>
+            <w:r>
+              <w:rPr>
+                <w:rFonts w:ascii="함초롬바탕" w:eastAsia="굴림" w:hAnsi="굴림" w:cs="굴림" w:hint="eastAsia"/>
+                <w:color w:val="000000"/>
+                <w:kern w:val="0"/>
+                <w:szCs w:val="20"/>
+              </w:rPr>
+              <w:t xml:space="preserve"> </w:t>
+            </w:r>
+            <w:r>
+              <w:rPr>
+                <w:rFonts w:ascii="함초롬바탕" w:eastAsia="굴림" w:hAnsi="굴림" w:cs="굴림" w:hint="eastAsia"/>
+                <w:color w:val="000000"/>
+                <w:kern w:val="0"/>
+                <w:szCs w:val="20"/>
+              </w:rPr>
+              <w:t>익히고</w:t>
+            </w:r>
+            <w:r>
+              <w:rPr>
+                <w:rFonts w:ascii="함초롬바탕" w:eastAsia="굴림" w:hAnsi="굴림" w:cs="굴림" w:hint="eastAsia"/>
+                <w:color w:val="000000"/>
+                <w:kern w:val="0"/>
+                <w:szCs w:val="20"/>
+              </w:rPr>
+              <w:t xml:space="preserve"> </w:t>
+            </w:r>
+            <w:r>
+              <w:rPr>
+                <w:rFonts w:ascii="함초롬바탕" w:eastAsia="굴림" w:hAnsi="굴림" w:cs="굴림" w:hint="eastAsia"/>
+                <w:color w:val="000000"/>
+                <w:kern w:val="0"/>
+                <w:szCs w:val="20"/>
+              </w:rPr>
+              <w:t>있다</w:t>
+            </w:r>
+            <w:r>
+              <w:rPr>
+                <w:rFonts w:ascii="함초롬바탕" w:eastAsia="굴림" w:hAnsi="굴림" w:cs="굴림" w:hint="eastAsia"/>
+                <w:color w:val="000000"/>
+                <w:kern w:val="0"/>
+                <w:szCs w:val="20"/>
+              </w:rPr>
+              <w:t>.</w:t>
+            </w:r>
+          </w:p>
+          <w:p>
+            <w:pPr>
+              <w:shd w:val="clear" w:color="auto" w:fill="FFFFFF"/>
+              <w:spacing w:after="0" w:line="384" w:lineRule="auto"/>
+              <w:textAlignment w:val="baseline"/>
+              <w:rPr>
+                <w:rFonts w:ascii="함초롬바탕" w:eastAsia="굴림" w:hAnsi="굴림" w:cs="굴림"/>
+                <w:color w:val="000000"/>
+                <w:kern w:val="0"/>
+                <w:szCs w:val="20"/>
+              </w:rPr>
+            </w:pPr>
+            <w:r>
+              <w:rPr>
+                <w:rFonts w:ascii="함초롬바탕" w:eastAsia="굴림" w:hAnsi="굴림" w:cs="굴림" w:hint="eastAsia"/>
+                <w:color w:val="000000"/>
+                <w:kern w:val="0"/>
+                <w:szCs w:val="20"/>
+              </w:rPr>
+              <w:t>하지만</w:t>
+            </w:r>
+            <w:r>
+              <w:rPr>
+                <w:rFonts w:ascii="함초롬바탕" w:eastAsia="굴림" w:hAnsi="굴림" w:cs="굴림" w:hint="eastAsia"/>
+                <w:color w:val="000000"/>
+                <w:kern w:val="0"/>
+                <w:szCs w:val="20"/>
+              </w:rPr>
+              <w:t xml:space="preserve"> </w:t>
+            </w:r>
+            <w:r>
+              <w:rPr>
+                <w:rFonts w:ascii="함초롬바탕" w:eastAsia="굴림" w:hAnsi="굴림" w:cs="굴림" w:hint="eastAsia"/>
+                <w:color w:val="000000"/>
+                <w:kern w:val="0"/>
+                <w:szCs w:val="20"/>
+              </w:rPr>
               <w:t>아직</w:t>
             </w:r>
             <w:r>
@@ -443,89 +776,55 @@
                 <w:kern w:val="0"/>
                 <w:szCs w:val="20"/>
               </w:rPr>
-              <w:t xml:space="preserve"> IOCP</w:t>
-            </w:r>
-            <w:r>
-              <w:rPr>
-                <w:rFonts w:ascii="함초롬바탕" w:eastAsia="굴림" w:hAnsi="굴림" w:cs="굴림" w:hint="eastAsia"/>
-                <w:color w:val="000000"/>
-                <w:kern w:val="0"/>
-                <w:szCs w:val="20"/>
-              </w:rPr>
-              <w:t>에</w:t>
-            </w:r>
-            <w:r>
-              <w:rPr>
-                <w:rFonts w:ascii="함초롬바탕" w:eastAsia="굴림" w:hAnsi="굴림" w:cs="굴림" w:hint="eastAsia"/>
-                <w:color w:val="000000"/>
-                <w:kern w:val="0"/>
-                <w:szCs w:val="20"/>
-              </w:rPr>
-              <w:t xml:space="preserve"> </w:t>
-            </w:r>
-            <w:r>
-              <w:rPr>
-                <w:rFonts w:ascii="함초롬바탕" w:eastAsia="굴림" w:hAnsi="굴림" w:cs="굴림" w:hint="eastAsia"/>
-                <w:color w:val="000000"/>
-                <w:kern w:val="0"/>
-                <w:szCs w:val="20"/>
-              </w:rPr>
-              <w:t>대한</w:t>
-            </w:r>
-            <w:r>
-              <w:rPr>
-                <w:rFonts w:ascii="함초롬바탕" w:eastAsia="굴림" w:hAnsi="굴림" w:cs="굴림" w:hint="eastAsia"/>
-                <w:color w:val="000000"/>
-                <w:kern w:val="0"/>
-                <w:szCs w:val="20"/>
-              </w:rPr>
-              <w:t xml:space="preserve"> </w:t>
-            </w:r>
-            <w:r>
-              <w:rPr>
-                <w:rFonts w:ascii="함초롬바탕" w:eastAsia="굴림" w:hAnsi="굴림" w:cs="굴림" w:hint="eastAsia"/>
-                <w:color w:val="000000"/>
-                <w:kern w:val="0"/>
-                <w:szCs w:val="20"/>
-              </w:rPr>
-              <w:t>개념이</w:t>
-            </w:r>
-            <w:r>
-              <w:rPr>
-                <w:rFonts w:ascii="함초롬바탕" w:eastAsia="굴림" w:hAnsi="굴림" w:cs="굴림" w:hint="eastAsia"/>
-                <w:color w:val="000000"/>
-                <w:kern w:val="0"/>
-                <w:szCs w:val="20"/>
-              </w:rPr>
-              <w:t xml:space="preserve"> </w:t>
-            </w:r>
-            <w:r>
-              <w:rPr>
-                <w:rFonts w:ascii="함초롬바탕" w:eastAsia="굴림" w:hAnsi="굴림" w:cs="굴림" w:hint="eastAsia"/>
-                <w:color w:val="000000"/>
-                <w:kern w:val="0"/>
-                <w:szCs w:val="20"/>
-              </w:rPr>
-              <w:t>많이</w:t>
-            </w:r>
-            <w:r>
-              <w:rPr>
-                <w:rFonts w:ascii="함초롬바탕" w:eastAsia="굴림" w:hAnsi="굴림" w:cs="굴림" w:hint="eastAsia"/>
-                <w:color w:val="000000"/>
-                <w:kern w:val="0"/>
-                <w:szCs w:val="20"/>
-              </w:rPr>
-              <w:t xml:space="preserve"> </w:t>
-            </w:r>
-            <w:r>
-              <w:rPr>
-                <w:rFonts w:ascii="함초롬바탕" w:eastAsia="굴림" w:hAnsi="굴림" w:cs="굴림" w:hint="eastAsia"/>
-                <w:color w:val="000000"/>
-                <w:kern w:val="0"/>
-                <w:szCs w:val="20"/>
-              </w:rPr>
-              <w:t>부족하다</w:t>
-            </w:r>
+              <w:t xml:space="preserve"> </w:t>
+            </w:r>
+            <w:r>
+              <w:rPr>
+                <w:rFonts w:ascii="함초롬바탕" w:eastAsia="굴림" w:hAnsi="굴림" w:cs="굴림" w:hint="eastAsia"/>
+                <w:color w:val="000000"/>
+                <w:kern w:val="0"/>
+                <w:szCs w:val="20"/>
+              </w:rPr>
+              <w:t>잘</w:t>
+            </w:r>
+            <w:r>
+              <w:rPr>
+                <w:rFonts w:ascii="함초롬바탕" w:eastAsia="굴림" w:hAnsi="굴림" w:cs="굴림" w:hint="eastAsia"/>
+                <w:color w:val="000000"/>
+                <w:kern w:val="0"/>
+                <w:szCs w:val="20"/>
+              </w:rPr>
+              <w:t xml:space="preserve"> </w:t>
+            </w:r>
+            <w:r>
+              <w:rPr>
+                <w:rFonts w:ascii="함초롬바탕" w:eastAsia="굴림" w:hAnsi="굴림" w:cs="굴림" w:hint="eastAsia"/>
+                <w:color w:val="000000"/>
+                <w:kern w:val="0"/>
+                <w:szCs w:val="20"/>
+              </w:rPr>
+              <w:t>이해가</w:t>
+            </w:r>
+            <w:r>
+              <w:rPr>
+                <w:rFonts w:ascii="함초롬바탕" w:eastAsia="굴림" w:hAnsi="굴림" w:cs="굴림" w:hint="eastAsia"/>
+                <w:color w:val="000000"/>
+                <w:kern w:val="0"/>
+                <w:szCs w:val="20"/>
+              </w:rPr>
+              <w:t xml:space="preserve"> </w:t>
+            </w:r>
+            <w:proofErr w:type="spellStart"/>
+            <w:r>
+              <w:rPr>
+                <w:rFonts w:ascii="함초롬바탕" w:eastAsia="굴림" w:hAnsi="굴림" w:cs="굴림" w:hint="eastAsia"/>
+                <w:color w:val="000000"/>
+                <w:kern w:val="0"/>
+                <w:szCs w:val="20"/>
+              </w:rPr>
+              <w:t>안간다</w:t>
+            </w:r>
+            <w:proofErr w:type="spellEnd"/>
             <w:r>
               <w:rPr>
                 <w:rFonts w:ascii="함초롬바탕" w:eastAsia="굴림" w:hAnsi="굴림" w:cs="굴림" w:hint="eastAsia"/>
@@ -551,7 +850,43 @@
                 <w:kern w:val="0"/>
                 <w:szCs w:val="20"/>
               </w:rPr>
-              <w:t>그래서</w:t>
+              <w:t>구조를</w:t>
+            </w:r>
+            <w:r>
+              <w:rPr>
+                <w:rFonts w:ascii="함초롬바탕" w:eastAsia="굴림" w:hAnsi="굴림" w:cs="굴림" w:hint="eastAsia"/>
+                <w:color w:val="000000"/>
+                <w:kern w:val="0"/>
+                <w:szCs w:val="20"/>
+              </w:rPr>
+              <w:t xml:space="preserve"> </w:t>
+            </w:r>
+            <w:r>
+              <w:rPr>
+                <w:rFonts w:ascii="함초롬바탕" w:eastAsia="굴림" w:hAnsi="굴림" w:cs="굴림" w:hint="eastAsia"/>
+                <w:color w:val="000000"/>
+                <w:kern w:val="0"/>
+                <w:szCs w:val="20"/>
+              </w:rPr>
+              <w:t>얼른</w:t>
+            </w:r>
+            <w:r>
+              <w:rPr>
+                <w:rFonts w:ascii="함초롬바탕" w:eastAsia="굴림" w:hAnsi="굴림" w:cs="굴림" w:hint="eastAsia"/>
+                <w:color w:val="000000"/>
+                <w:kern w:val="0"/>
+                <w:szCs w:val="20"/>
+              </w:rPr>
+              <w:t xml:space="preserve"> </w:t>
+            </w:r>
+            <w:r>
+              <w:rPr>
+                <w:rFonts w:ascii="함초롬바탕" w:eastAsia="굴림" w:hAnsi="굴림" w:cs="굴림" w:hint="eastAsia"/>
+                <w:color w:val="000000"/>
+                <w:kern w:val="0"/>
+                <w:szCs w:val="20"/>
+              </w:rPr>
+              <w:t>익혀서</w:t>
             </w:r>
             <w:r>
               <w:rPr>
@@ -570,7 +905,7 @@
                 <w:kern w:val="0"/>
                 <w:szCs w:val="20"/>
               </w:rPr>
-              <w:t>정내훈</w:t>
+              <w:t>짜봐야지</w:t>
             </w:r>
             <w:proofErr w:type="spellEnd"/>
             <w:r>
@@ -582,663 +917,17 @@
               </w:rPr>
               <w:t xml:space="preserve"> </w:t>
             </w:r>
-            <w:r>
-              <w:rPr>
-                <w:rFonts w:ascii="함초롬바탕" w:eastAsia="굴림" w:hAnsi="굴림" w:cs="굴림" w:hint="eastAsia"/>
-                <w:color w:val="000000"/>
-                <w:kern w:val="0"/>
-                <w:szCs w:val="20"/>
-              </w:rPr>
-              <w:t>교수님의</w:t>
-            </w:r>
-            <w:r>
-              <w:rPr>
-                <w:rFonts w:ascii="함초롬바탕" w:eastAsia="굴림" w:hAnsi="굴림" w:cs="굴림" w:hint="eastAsia"/>
-                <w:color w:val="000000"/>
-                <w:kern w:val="0"/>
-                <w:szCs w:val="20"/>
-              </w:rPr>
-              <w:t xml:space="preserve"> </w:t>
-            </w:r>
-            <w:r>
-              <w:rPr>
-                <w:rFonts w:ascii="함초롬바탕" w:eastAsia="굴림" w:hAnsi="굴림" w:cs="굴림"/>
-                <w:color w:val="000000"/>
-                <w:kern w:val="0"/>
-                <w:szCs w:val="20"/>
-              </w:rPr>
-              <w:t>ppt</w:t>
-            </w:r>
-            <w:r>
-              <w:rPr>
-                <w:rFonts w:ascii="함초롬바탕" w:eastAsia="굴림" w:hAnsi="굴림" w:cs="굴림" w:hint="eastAsia"/>
-                <w:color w:val="000000"/>
-                <w:kern w:val="0"/>
-                <w:szCs w:val="20"/>
-              </w:rPr>
-              <w:t>를</w:t>
-            </w:r>
-            <w:r>
-              <w:rPr>
-                <w:rFonts w:ascii="함초롬바탕" w:eastAsia="굴림" w:hAnsi="굴림" w:cs="굴림" w:hint="eastAsia"/>
-                <w:color w:val="000000"/>
-                <w:kern w:val="0"/>
-                <w:szCs w:val="20"/>
-              </w:rPr>
-              <w:t xml:space="preserve"> </w:t>
-            </w:r>
-            <w:r>
-              <w:rPr>
-                <w:rFonts w:ascii="함초롬바탕" w:eastAsia="굴림" w:hAnsi="굴림" w:cs="굴림" w:hint="eastAsia"/>
-                <w:color w:val="000000"/>
-                <w:kern w:val="0"/>
-                <w:szCs w:val="20"/>
-              </w:rPr>
-              <w:t>보면서</w:t>
-            </w:r>
-            <w:r>
-              <w:rPr>
-                <w:rFonts w:ascii="함초롬바탕" w:eastAsia="굴림" w:hAnsi="굴림" w:cs="굴림" w:hint="eastAsia"/>
-                <w:color w:val="000000"/>
-                <w:kern w:val="0"/>
-                <w:szCs w:val="20"/>
-              </w:rPr>
-              <w:t xml:space="preserve"> </w:t>
-            </w:r>
-            <w:r>
-              <w:rPr>
-                <w:rFonts w:ascii="함초롬바탕" w:eastAsia="굴림" w:hAnsi="굴림" w:cs="굴림" w:hint="eastAsia"/>
-                <w:color w:val="000000"/>
-                <w:kern w:val="0"/>
-                <w:szCs w:val="20"/>
-              </w:rPr>
-              <w:t>익히고</w:t>
-            </w:r>
-            <w:r>
-              <w:rPr>
-                <w:rFonts w:ascii="함초롬바탕" w:eastAsia="굴림" w:hAnsi="굴림" w:cs="굴림" w:hint="eastAsia"/>
-                <w:color w:val="000000"/>
-                <w:kern w:val="0"/>
-                <w:szCs w:val="20"/>
-              </w:rPr>
-              <w:t xml:space="preserve"> </w:t>
-            </w:r>
-            <w:r>
-              <w:rPr>
-                <w:rFonts w:ascii="함초롬바탕" w:eastAsia="굴림" w:hAnsi="굴림" w:cs="굴림" w:hint="eastAsia"/>
-                <w:color w:val="000000"/>
-                <w:kern w:val="0"/>
-                <w:szCs w:val="20"/>
-              </w:rPr>
-              <w:t>있다</w:t>
-            </w:r>
-            <w:r>
-              <w:rPr>
-                <w:rFonts w:ascii="함초롬바탕" w:eastAsia="굴림" w:hAnsi="굴림" w:cs="굴림" w:hint="eastAsia"/>
-                <w:color w:val="000000"/>
-                <w:kern w:val="0"/>
-                <w:szCs w:val="20"/>
-              </w:rPr>
-              <w:t>.</w:t>
-            </w:r>
-            <w:r>
-              <w:rPr>
-                <w:rFonts w:ascii="함초롬바탕" w:eastAsia="굴림" w:hAnsi="굴림" w:cs="굴림"/>
-                <w:color w:val="000000"/>
-                <w:kern w:val="0"/>
-                <w:szCs w:val="20"/>
-              </w:rPr>
-              <w:t xml:space="preserve"> Ppt</w:t>
-            </w:r>
-            <w:r>
-              <w:rPr>
-                <w:rFonts w:ascii="함초롬바탕" w:eastAsia="굴림" w:hAnsi="굴림" w:cs="굴림" w:hint="eastAsia"/>
-                <w:color w:val="000000"/>
-                <w:kern w:val="0"/>
-                <w:szCs w:val="20"/>
-              </w:rPr>
-              <w:t>에</w:t>
-            </w:r>
-            <w:r>
-              <w:rPr>
-                <w:rFonts w:ascii="함초롬바탕" w:eastAsia="굴림" w:hAnsi="굴림" w:cs="굴림" w:hint="eastAsia"/>
-                <w:color w:val="000000"/>
-                <w:kern w:val="0"/>
-                <w:szCs w:val="20"/>
-              </w:rPr>
-              <w:t xml:space="preserve"> </w:t>
-            </w:r>
-            <w:r>
-              <w:rPr>
-                <w:rFonts w:ascii="함초롬바탕" w:eastAsia="굴림" w:hAnsi="굴림" w:cs="굴림" w:hint="eastAsia"/>
-                <w:color w:val="000000"/>
-                <w:kern w:val="0"/>
-                <w:szCs w:val="20"/>
-              </w:rPr>
-              <w:t>실습</w:t>
-            </w:r>
-            <w:r>
-              <w:rPr>
-                <w:rFonts w:ascii="함초롬바탕" w:eastAsia="굴림" w:hAnsi="굴림" w:cs="굴림" w:hint="eastAsia"/>
-                <w:color w:val="000000"/>
-                <w:kern w:val="0"/>
-                <w:szCs w:val="20"/>
-              </w:rPr>
-              <w:t xml:space="preserve"> </w:t>
-            </w:r>
-            <w:r>
-              <w:rPr>
-                <w:rFonts w:ascii="함초롬바탕" w:eastAsia="굴림" w:hAnsi="굴림" w:cs="굴림"/>
-                <w:color w:val="000000"/>
-                <w:kern w:val="0"/>
-                <w:szCs w:val="20"/>
-              </w:rPr>
-              <w:t xml:space="preserve">1,2 </w:t>
-            </w:r>
-            <w:r>
-              <w:rPr>
-                <w:rFonts w:ascii="함초롬바탕" w:eastAsia="굴림" w:hAnsi="굴림" w:cs="굴림" w:hint="eastAsia"/>
-                <w:color w:val="000000"/>
-                <w:kern w:val="0"/>
-                <w:szCs w:val="20"/>
-              </w:rPr>
-              <w:t>번을</w:t>
-            </w:r>
-            <w:r>
-              <w:rPr>
-                <w:rFonts w:ascii="함초롬바탕" w:eastAsia="굴림" w:hAnsi="굴림" w:cs="굴림" w:hint="eastAsia"/>
-                <w:color w:val="000000"/>
-                <w:kern w:val="0"/>
-                <w:szCs w:val="20"/>
-              </w:rPr>
-              <w:t xml:space="preserve"> </w:t>
-            </w:r>
-            <w:r>
-              <w:rPr>
-                <w:rFonts w:ascii="함초롬바탕" w:eastAsia="굴림" w:hAnsi="굴림" w:cs="굴림" w:hint="eastAsia"/>
-                <w:color w:val="000000"/>
-                <w:kern w:val="0"/>
-                <w:szCs w:val="20"/>
-              </w:rPr>
-              <w:t>하고</w:t>
-            </w:r>
-            <w:r>
-              <w:rPr>
-                <w:rFonts w:ascii="함초롬바탕" w:eastAsia="굴림" w:hAnsi="굴림" w:cs="굴림" w:hint="eastAsia"/>
-                <w:color w:val="000000"/>
-                <w:kern w:val="0"/>
-                <w:szCs w:val="20"/>
-              </w:rPr>
-              <w:t xml:space="preserve"> </w:t>
-            </w:r>
-            <w:r>
-              <w:rPr>
-                <w:rFonts w:ascii="함초롬바탕" w:eastAsia="굴림" w:hAnsi="굴림" w:cs="굴림"/>
-                <w:color w:val="000000"/>
-                <w:kern w:val="0"/>
-                <w:szCs w:val="20"/>
-              </w:rPr>
-              <w:t>3</w:t>
-            </w:r>
-            <w:r>
-              <w:rPr>
-                <w:rFonts w:ascii="함초롬바탕" w:eastAsia="굴림" w:hAnsi="굴림" w:cs="굴림" w:hint="eastAsia"/>
-                <w:color w:val="000000"/>
-                <w:kern w:val="0"/>
-                <w:szCs w:val="20"/>
-              </w:rPr>
-              <w:t>번을</w:t>
-            </w:r>
-            <w:r>
-              <w:rPr>
-                <w:rFonts w:ascii="함초롬바탕" w:eastAsia="굴림" w:hAnsi="굴림" w:cs="굴림" w:hint="eastAsia"/>
-                <w:color w:val="000000"/>
-                <w:kern w:val="0"/>
-                <w:szCs w:val="20"/>
-              </w:rPr>
-              <w:t xml:space="preserve"> </w:t>
-            </w:r>
-            <w:r>
-              <w:rPr>
-                <w:rFonts w:ascii="함초롬바탕" w:eastAsia="굴림" w:hAnsi="굴림" w:cs="굴림" w:hint="eastAsia"/>
-                <w:color w:val="000000"/>
-                <w:kern w:val="0"/>
-                <w:szCs w:val="20"/>
-              </w:rPr>
-              <w:t>하려고</w:t>
-            </w:r>
-            <w:r>
-              <w:rPr>
-                <w:rFonts w:ascii="함초롬바탕" w:eastAsia="굴림" w:hAnsi="굴림" w:cs="굴림" w:hint="eastAsia"/>
-                <w:color w:val="000000"/>
-                <w:kern w:val="0"/>
-                <w:szCs w:val="20"/>
-              </w:rPr>
-              <w:t xml:space="preserve"> </w:t>
-            </w:r>
-            <w:r>
-              <w:rPr>
-                <w:rFonts w:ascii="함초롬바탕" w:eastAsia="굴림" w:hAnsi="굴림" w:cs="굴림" w:hint="eastAsia"/>
-                <w:color w:val="000000"/>
-                <w:kern w:val="0"/>
-                <w:szCs w:val="20"/>
-              </w:rPr>
-              <w:t>하였으나</w:t>
-            </w:r>
-            <w:r>
-              <w:rPr>
-                <w:rFonts w:ascii="함초롬바탕" w:eastAsia="굴림" w:hAnsi="굴림" w:cs="굴림" w:hint="eastAsia"/>
-                <w:color w:val="000000"/>
-                <w:kern w:val="0"/>
-                <w:szCs w:val="20"/>
-              </w:rPr>
-              <w:t>,</w:t>
-            </w:r>
-            <w:r>
-              <w:rPr>
-                <w:rFonts w:ascii="함초롬바탕" w:eastAsia="굴림" w:hAnsi="굴림" w:cs="굴림"/>
-                <w:color w:val="000000"/>
-                <w:kern w:val="0"/>
-                <w:szCs w:val="20"/>
-              </w:rPr>
-              <w:t xml:space="preserve"> </w:t>
-            </w:r>
-            <w:r>
-              <w:rPr>
-                <w:rFonts w:ascii="함초롬바탕" w:eastAsia="굴림" w:hAnsi="굴림" w:cs="굴림" w:hint="eastAsia"/>
-                <w:color w:val="000000"/>
-                <w:kern w:val="0"/>
-                <w:szCs w:val="20"/>
-              </w:rPr>
-              <w:t>친구들이</w:t>
-            </w:r>
-            <w:r>
-              <w:rPr>
-                <w:rFonts w:ascii="함초롬바탕" w:eastAsia="굴림" w:hAnsi="굴림" w:cs="굴림" w:hint="eastAsia"/>
-                <w:color w:val="000000"/>
-                <w:kern w:val="0"/>
-                <w:szCs w:val="20"/>
-              </w:rPr>
-              <w:t xml:space="preserve"> </w:t>
-            </w:r>
-            <w:r>
-              <w:rPr>
-                <w:rFonts w:ascii="함초롬바탕" w:eastAsia="굴림" w:hAnsi="굴림" w:cs="굴림" w:hint="eastAsia"/>
-                <w:color w:val="000000"/>
-                <w:kern w:val="0"/>
-                <w:szCs w:val="20"/>
-              </w:rPr>
-              <w:t>실습보다는</w:t>
-            </w:r>
-            <w:r>
-              <w:rPr>
-                <w:rFonts w:ascii="함초롬바탕" w:eastAsia="굴림" w:hAnsi="굴림" w:cs="굴림" w:hint="eastAsia"/>
-                <w:color w:val="000000"/>
-                <w:kern w:val="0"/>
-                <w:szCs w:val="20"/>
-              </w:rPr>
-              <w:t xml:space="preserve"> </w:t>
-            </w:r>
-            <w:r>
-              <w:rPr>
-                <w:rFonts w:ascii="함초롬바탕" w:eastAsia="굴림" w:hAnsi="굴림" w:cs="굴림"/>
-                <w:color w:val="000000"/>
-                <w:kern w:val="0"/>
-                <w:szCs w:val="20"/>
-              </w:rPr>
-              <w:t>IOCP</w:t>
-            </w:r>
-            <w:r>
-              <w:rPr>
-                <w:rFonts w:ascii="함초롬바탕" w:eastAsia="굴림" w:hAnsi="굴림" w:cs="굴림" w:hint="eastAsia"/>
-                <w:color w:val="000000"/>
-                <w:kern w:val="0"/>
-                <w:szCs w:val="20"/>
-              </w:rPr>
-              <w:t>를</w:t>
-            </w:r>
-            <w:r>
-              <w:rPr>
-                <w:rFonts w:ascii="함초롬바탕" w:eastAsia="굴림" w:hAnsi="굴림" w:cs="굴림" w:hint="eastAsia"/>
-                <w:color w:val="000000"/>
-                <w:kern w:val="0"/>
-                <w:szCs w:val="20"/>
-              </w:rPr>
-              <w:t xml:space="preserve"> </w:t>
-            </w:r>
-            <w:r>
-              <w:rPr>
-                <w:rFonts w:ascii="함초롬바탕" w:eastAsia="굴림" w:hAnsi="굴림" w:cs="굴림" w:hint="eastAsia"/>
-                <w:color w:val="000000"/>
-                <w:kern w:val="0"/>
-                <w:szCs w:val="20"/>
-              </w:rPr>
-              <w:t>이용한</w:t>
-            </w:r>
-            <w:r>
-              <w:rPr>
-                <w:rFonts w:ascii="함초롬바탕" w:eastAsia="굴림" w:hAnsi="굴림" w:cs="굴림" w:hint="eastAsia"/>
-                <w:color w:val="000000"/>
-                <w:kern w:val="0"/>
-                <w:szCs w:val="20"/>
-              </w:rPr>
-              <w:t xml:space="preserve"> </w:t>
-            </w:r>
-            <w:r>
-              <w:rPr>
-                <w:rFonts w:ascii="함초롬바탕" w:eastAsia="굴림" w:hAnsi="굴림" w:cs="굴림" w:hint="eastAsia"/>
-                <w:color w:val="000000"/>
-                <w:kern w:val="0"/>
-                <w:szCs w:val="20"/>
-              </w:rPr>
-              <w:t>서버를</w:t>
-            </w:r>
-            <w:r>
-              <w:rPr>
-                <w:rFonts w:ascii="함초롬바탕" w:eastAsia="굴림" w:hAnsi="굴림" w:cs="굴림" w:hint="eastAsia"/>
-                <w:color w:val="000000"/>
-                <w:kern w:val="0"/>
-                <w:szCs w:val="20"/>
-              </w:rPr>
-              <w:t xml:space="preserve"> </w:t>
-            </w:r>
-            <w:r>
-              <w:rPr>
-                <w:rFonts w:ascii="함초롬바탕" w:eastAsia="굴림" w:hAnsi="굴림" w:cs="굴림" w:hint="eastAsia"/>
-                <w:color w:val="000000"/>
-                <w:kern w:val="0"/>
-                <w:szCs w:val="20"/>
-              </w:rPr>
-              <w:t>익히라고</w:t>
-            </w:r>
-            <w:r>
-              <w:rPr>
-                <w:rFonts w:ascii="함초롬바탕" w:eastAsia="굴림" w:hAnsi="굴림" w:cs="굴림" w:hint="eastAsia"/>
-                <w:color w:val="000000"/>
-                <w:kern w:val="0"/>
-                <w:szCs w:val="20"/>
-              </w:rPr>
-              <w:t xml:space="preserve"> </w:t>
-            </w:r>
-            <w:r>
-              <w:rPr>
-                <w:rFonts w:ascii="함초롬바탕" w:eastAsia="굴림" w:hAnsi="굴림" w:cs="굴림" w:hint="eastAsia"/>
-                <w:color w:val="000000"/>
-                <w:kern w:val="0"/>
-                <w:szCs w:val="20"/>
-              </w:rPr>
-              <w:t>해</w:t>
-            </w:r>
-            <w:r>
-              <w:rPr>
-                <w:rFonts w:ascii="함초롬바탕" w:eastAsia="굴림" w:hAnsi="굴림" w:cs="굴림" w:hint="eastAsia"/>
-                <w:color w:val="000000"/>
-                <w:kern w:val="0"/>
-                <w:szCs w:val="20"/>
-              </w:rPr>
-              <w:t xml:space="preserve"> </w:t>
-            </w:r>
-            <w:r>
-              <w:rPr>
-                <w:rFonts w:ascii="함초롬바탕" w:eastAsia="굴림" w:hAnsi="굴림" w:cs="굴림" w:hint="eastAsia"/>
-                <w:color w:val="000000"/>
-                <w:kern w:val="0"/>
-                <w:szCs w:val="20"/>
-              </w:rPr>
-              <w:t>실습</w:t>
-            </w:r>
-            <w:r>
-              <w:rPr>
-                <w:rFonts w:ascii="함초롬바탕" w:eastAsia="굴림" w:hAnsi="굴림" w:cs="굴림" w:hint="eastAsia"/>
-                <w:color w:val="000000"/>
-                <w:kern w:val="0"/>
-                <w:szCs w:val="20"/>
-              </w:rPr>
-              <w:t xml:space="preserve"> </w:t>
-            </w:r>
-            <w:r>
-              <w:rPr>
-                <w:rFonts w:ascii="함초롬바탕" w:eastAsia="굴림" w:hAnsi="굴림" w:cs="굴림"/>
-                <w:color w:val="000000"/>
-                <w:kern w:val="0"/>
-                <w:szCs w:val="20"/>
-              </w:rPr>
-              <w:t>4</w:t>
-            </w:r>
-            <w:r>
-              <w:rPr>
-                <w:rFonts w:ascii="함초롬바탕" w:eastAsia="굴림" w:hAnsi="굴림" w:cs="굴림" w:hint="eastAsia"/>
-                <w:color w:val="000000"/>
-                <w:kern w:val="0"/>
-                <w:szCs w:val="20"/>
-              </w:rPr>
-              <w:t>번을</w:t>
-            </w:r>
-            <w:r>
-              <w:rPr>
-                <w:rFonts w:ascii="함초롬바탕" w:eastAsia="굴림" w:hAnsi="굴림" w:cs="굴림" w:hint="eastAsia"/>
-                <w:color w:val="000000"/>
-                <w:kern w:val="0"/>
-                <w:szCs w:val="20"/>
-              </w:rPr>
-              <w:t xml:space="preserve"> </w:t>
-            </w:r>
-            <w:r>
-              <w:rPr>
-                <w:rFonts w:ascii="함초롬바탕" w:eastAsia="굴림" w:hAnsi="굴림" w:cs="굴림" w:hint="eastAsia"/>
-                <w:color w:val="000000"/>
-                <w:kern w:val="0"/>
-                <w:szCs w:val="20"/>
-              </w:rPr>
-              <w:t>보면서</w:t>
-            </w:r>
-            <w:r>
-              <w:rPr>
-                <w:rFonts w:ascii="함초롬바탕" w:eastAsia="굴림" w:hAnsi="굴림" w:cs="굴림" w:hint="eastAsia"/>
-                <w:color w:val="000000"/>
-                <w:kern w:val="0"/>
-                <w:szCs w:val="20"/>
-              </w:rPr>
-              <w:t xml:space="preserve"> </w:t>
-            </w:r>
-            <w:r>
-              <w:rPr>
-                <w:rFonts w:ascii="함초롬바탕" w:eastAsia="굴림" w:hAnsi="굴림" w:cs="굴림" w:hint="eastAsia"/>
-                <w:color w:val="000000"/>
-                <w:kern w:val="0"/>
-                <w:szCs w:val="20"/>
-              </w:rPr>
-              <w:t>익히고</w:t>
-            </w:r>
-            <w:r>
-              <w:rPr>
-                <w:rFonts w:ascii="함초롬바탕" w:eastAsia="굴림" w:hAnsi="굴림" w:cs="굴림" w:hint="eastAsia"/>
-                <w:color w:val="000000"/>
-                <w:kern w:val="0"/>
-                <w:szCs w:val="20"/>
-              </w:rPr>
-              <w:t xml:space="preserve"> </w:t>
-            </w:r>
-            <w:r>
-              <w:rPr>
-                <w:rFonts w:ascii="함초롬바탕" w:eastAsia="굴림" w:hAnsi="굴림" w:cs="굴림" w:hint="eastAsia"/>
-                <w:color w:val="000000"/>
-                <w:kern w:val="0"/>
-                <w:szCs w:val="20"/>
-              </w:rPr>
-              <w:t>있다</w:t>
-            </w:r>
-            <w:r>
-              <w:rPr>
-                <w:rFonts w:ascii="함초롬바탕" w:eastAsia="굴림" w:hAnsi="굴림" w:cs="굴림" w:hint="eastAsia"/>
-                <w:color w:val="000000"/>
-                <w:kern w:val="0"/>
-                <w:szCs w:val="20"/>
-              </w:rPr>
-              <w:t>.</w:t>
-            </w:r>
-            <w:r>
-              <w:rPr>
-                <w:rFonts w:ascii="함초롬바탕" w:eastAsia="굴림" w:hAnsi="굴림" w:cs="굴림"/>
-                <w:color w:val="000000"/>
-                <w:kern w:val="0"/>
-                <w:szCs w:val="20"/>
-              </w:rPr>
-              <w:t xml:space="preserve"> </w:t>
-            </w:r>
-            <w:r>
-              <w:rPr>
-                <w:rFonts w:ascii="함초롬바탕" w:eastAsia="굴림" w:hAnsi="굴림" w:cs="굴림" w:hint="eastAsia"/>
-                <w:color w:val="000000"/>
-                <w:kern w:val="0"/>
-                <w:szCs w:val="20"/>
-              </w:rPr>
-              <w:t>아직은</w:t>
-            </w:r>
-            <w:r>
-              <w:rPr>
-                <w:rFonts w:ascii="함초롬바탕" w:eastAsia="굴림" w:hAnsi="굴림" w:cs="굴림" w:hint="eastAsia"/>
-                <w:color w:val="000000"/>
-                <w:kern w:val="0"/>
-                <w:szCs w:val="20"/>
-              </w:rPr>
-              <w:t xml:space="preserve"> </w:t>
-            </w:r>
-            <w:r>
-              <w:rPr>
-                <w:rFonts w:ascii="함초롬바탕" w:eastAsia="굴림" w:hAnsi="굴림" w:cs="굴림" w:hint="eastAsia"/>
-                <w:color w:val="000000"/>
-                <w:kern w:val="0"/>
-                <w:szCs w:val="20"/>
-              </w:rPr>
-              <w:t>잘</w:t>
-            </w:r>
-            <w:r>
-              <w:rPr>
-                <w:rFonts w:ascii="함초롬바탕" w:eastAsia="굴림" w:hAnsi="굴림" w:cs="굴림" w:hint="eastAsia"/>
-                <w:color w:val="000000"/>
-                <w:kern w:val="0"/>
-                <w:szCs w:val="20"/>
-              </w:rPr>
-              <w:t xml:space="preserve"> </w:t>
-            </w:r>
-            <w:r>
-              <w:rPr>
-                <w:rFonts w:ascii="함초롬바탕" w:eastAsia="굴림" w:hAnsi="굴림" w:cs="굴림" w:hint="eastAsia"/>
-                <w:color w:val="000000"/>
-                <w:kern w:val="0"/>
-                <w:szCs w:val="20"/>
-              </w:rPr>
-              <w:t>모르지만</w:t>
-            </w:r>
-            <w:r>
-              <w:rPr>
-                <w:rFonts w:ascii="함초롬바탕" w:eastAsia="굴림" w:hAnsi="굴림" w:cs="굴림" w:hint="eastAsia"/>
-                <w:color w:val="000000"/>
-                <w:kern w:val="0"/>
-                <w:szCs w:val="20"/>
-              </w:rPr>
-              <w:t xml:space="preserve"> </w:t>
-            </w:r>
-            <w:r>
-              <w:rPr>
-                <w:rFonts w:ascii="함초롬바탕" w:eastAsia="굴림" w:hAnsi="굴림" w:cs="굴림" w:hint="eastAsia"/>
-                <w:color w:val="000000"/>
-                <w:kern w:val="0"/>
-                <w:szCs w:val="20"/>
-              </w:rPr>
-              <w:t>계속</w:t>
-            </w:r>
-            <w:r>
-              <w:rPr>
-                <w:rFonts w:ascii="함초롬바탕" w:eastAsia="굴림" w:hAnsi="굴림" w:cs="굴림" w:hint="eastAsia"/>
-                <w:color w:val="000000"/>
-                <w:kern w:val="0"/>
-                <w:szCs w:val="20"/>
-              </w:rPr>
-              <w:t xml:space="preserve"> </w:t>
-            </w:r>
-            <w:r>
-              <w:rPr>
-                <w:rFonts w:ascii="함초롬바탕" w:eastAsia="굴림" w:hAnsi="굴림" w:cs="굴림" w:hint="eastAsia"/>
-                <w:color w:val="000000"/>
-                <w:kern w:val="0"/>
-                <w:szCs w:val="20"/>
-              </w:rPr>
-              <w:t>보면서</w:t>
-            </w:r>
-            <w:r>
-              <w:rPr>
-                <w:rFonts w:ascii="함초롬바탕" w:eastAsia="굴림" w:hAnsi="굴림" w:cs="굴림" w:hint="eastAsia"/>
-                <w:color w:val="000000"/>
-                <w:kern w:val="0"/>
-                <w:szCs w:val="20"/>
-              </w:rPr>
-              <w:t xml:space="preserve"> </w:t>
-            </w:r>
-            <w:r>
-              <w:rPr>
-                <w:rFonts w:ascii="함초롬바탕" w:eastAsia="굴림" w:hAnsi="굴림" w:cs="굴림" w:hint="eastAsia"/>
-                <w:color w:val="000000"/>
-                <w:kern w:val="0"/>
-                <w:szCs w:val="20"/>
-              </w:rPr>
-              <w:t>개념을</w:t>
-            </w:r>
-            <w:r>
-              <w:rPr>
-                <w:rFonts w:ascii="함초롬바탕" w:eastAsia="굴림" w:hAnsi="굴림" w:cs="굴림" w:hint="eastAsia"/>
-                <w:color w:val="000000"/>
-                <w:kern w:val="0"/>
-                <w:szCs w:val="20"/>
-              </w:rPr>
-              <w:t xml:space="preserve"> </w:t>
-            </w:r>
-            <w:r>
-              <w:rPr>
-                <w:rFonts w:ascii="함초롬바탕" w:eastAsia="굴림" w:hAnsi="굴림" w:cs="굴림" w:hint="eastAsia"/>
-                <w:color w:val="000000"/>
-                <w:kern w:val="0"/>
-                <w:szCs w:val="20"/>
-              </w:rPr>
-              <w:t>익히도록</w:t>
-            </w:r>
-            <w:r>
-              <w:rPr>
-                <w:rFonts w:ascii="함초롬바탕" w:eastAsia="굴림" w:hAnsi="굴림" w:cs="굴림" w:hint="eastAsia"/>
-                <w:color w:val="000000"/>
-                <w:kern w:val="0"/>
-                <w:szCs w:val="20"/>
-              </w:rPr>
-              <w:t xml:space="preserve"> </w:t>
-            </w:r>
-            <w:r>
-              <w:rPr>
-                <w:rFonts w:ascii="함초롬바탕" w:eastAsia="굴림" w:hAnsi="굴림" w:cs="굴림" w:hint="eastAsia"/>
-                <w:color w:val="000000"/>
-                <w:kern w:val="0"/>
-                <w:szCs w:val="20"/>
-              </w:rPr>
-              <w:t>할</w:t>
-            </w:r>
-            <w:r>
-              <w:rPr>
-                <w:rFonts w:ascii="함초롬바탕" w:eastAsia="굴림" w:hAnsi="굴림" w:cs="굴림" w:hint="eastAsia"/>
-                <w:color w:val="000000"/>
-                <w:kern w:val="0"/>
-                <w:szCs w:val="20"/>
-              </w:rPr>
-              <w:t xml:space="preserve"> </w:t>
-            </w:r>
-            <w:r>
-              <w:rPr>
-                <w:rFonts w:ascii="함초롬바탕" w:eastAsia="굴림" w:hAnsi="굴림" w:cs="굴림" w:hint="eastAsia"/>
-                <w:color w:val="000000"/>
-                <w:kern w:val="0"/>
-                <w:szCs w:val="20"/>
-              </w:rPr>
-              <w:t>것이다</w:t>
-            </w:r>
+            <w:proofErr w:type="spellStart"/>
+            <w:r>
+              <w:rPr>
+                <w:rFonts w:ascii="함초롬바탕" w:eastAsia="굴림" w:hAnsi="굴림" w:cs="굴림" w:hint="eastAsia"/>
+                <w:color w:val="000000"/>
+                <w:kern w:val="0"/>
+                <w:szCs w:val="20"/>
+              </w:rPr>
+              <w:t>알거같다</w:t>
+            </w:r>
+            <w:proofErr w:type="spellEnd"/>
             <w:r>
               <w:rPr>
                 <w:rFonts w:ascii="함초롬바탕" w:eastAsia="굴림" w:hAnsi="굴림" w:cs="굴림" w:hint="eastAsia"/>
